--- a/SavchenkoMP/02_lab/doc/02_lab_report.docx
+++ b/SavchenkoMP/02_lab/doc/02_lab_report.docx
@@ -2799,7 +2799,7 @@
                     </a:ln>
                     <a:extLst>
                       <a:ext uri="{53640926-AAD7-44D8-BBD7-CCE9431645EC}">
-                        <a14:shadowObscured xmlns:a14="http://schemas.microsoft.com/office/drawing/2010/main" xmlns:wps="http://schemas.microsoft.com/office/word/2010/wordprocessingShape" xmlns:wpi="http://schemas.microsoft.com/office/word/2010/wordprocessingInk" xmlns:wpg="http://schemas.microsoft.com/office/word/2010/wordprocessingGroup" xmlns:w15="http://schemas.microsoft.com/office/word/2012/wordml" xmlns:w14="http://schemas.microsoft.com/office/word/2010/wordml" xmlns:w="http://schemas.openxmlformats.org/wordprocessingml/2006/main" xmlns:w10="urn:schemas-microsoft-com:office:word" xmlns:wp14="http://schemas.microsoft.com/office/word/2010/wordprocessingDrawing" xmlns:v="urn:schemas-microsoft-com:vml" xmlns:o="urn:schemas-microsoft-com:office:office" xmlns:mc="http://schemas.openxmlformats.org/markup-compatibility/2006" xmlns:wpc="http://schemas.microsoft.com/office/word/2010/wordprocessingCanvas" xmlns=""/>
+                        <a14:shadowObscured xmlns="" xmlns:wpc="http://schemas.microsoft.com/office/word/2010/wordprocessingCanvas" xmlns:mc="http://schemas.openxmlformats.org/markup-compatibility/2006" xmlns:o="urn:schemas-microsoft-com:office:office" xmlns:v="urn:schemas-microsoft-com:vml" xmlns:wp14="http://schemas.microsoft.com/office/word/2010/wordprocessingDrawing" xmlns:w10="urn:schemas-microsoft-com:office:word" xmlns:w="http://schemas.openxmlformats.org/wordprocessingml/2006/main" xmlns:w14="http://schemas.microsoft.com/office/word/2010/wordml" xmlns:w15="http://schemas.microsoft.com/office/word/2012/wordml" xmlns:wpg="http://schemas.microsoft.com/office/word/2010/wordprocessingGroup" xmlns:wpi="http://schemas.microsoft.com/office/word/2010/wordprocessingInk" xmlns:wps="http://schemas.microsoft.com/office/word/2010/wordprocessingShape" xmlns:a14="http://schemas.microsoft.com/office/drawing/2010/main"/>
                       </a:ext>
                     </a:extLst>
                   </pic:spPr>
@@ -13309,92 +13309,85 @@
       <w:pPr>
         <w:rPr>
           <w:b/>
+        </w:rPr>
+      </w:pPr>
+      <w:r>
+        <w:rPr>
+          <w:b/>
+        </w:rPr>
+        <w:t>Методы</w:t>
+      </w:r>
+      <w:r>
+        <w:rPr>
+          <w:b/>
+        </w:rPr>
+        <w:t>:</w:t>
+      </w:r>
+    </w:p>
+    <w:p>
+      <w:pPr>
+        <w:ind w:firstLine="0"/>
+        <w:rPr>
+          <w:rStyle w:val="af2"/>
+        </w:rPr>
+      </w:pPr>
+      <w:proofErr w:type="spellStart"/>
+      <w:proofErr w:type="gramStart"/>
+      <w:r>
+        <w:rPr>
+          <w:rStyle w:val="af2"/>
           <w:lang w:val="en-US"/>
         </w:rPr>
-      </w:pPr>
-      <w:r>
-        <w:rPr>
-          <w:b/>
-        </w:rPr>
-        <w:t>Методы</w:t>
-      </w:r>
-      <w:r>
-        <w:rPr>
-          <w:b/>
+        <w:t>int</w:t>
+      </w:r>
+      <w:proofErr w:type="spellEnd"/>
+      <w:proofErr w:type="gramEnd"/>
+      <w:r>
+        <w:rPr>
+          <w:rStyle w:val="af2"/>
+        </w:rPr>
+        <w:t xml:space="preserve"> </w:t>
+      </w:r>
+      <w:proofErr w:type="spellStart"/>
+      <w:r>
+        <w:rPr>
+          <w:rStyle w:val="af2"/>
           <w:lang w:val="en-US"/>
         </w:rPr>
-        <w:t>:</w:t>
-      </w:r>
-    </w:p>
-    <w:p>
-      <w:pPr>
-        <w:ind w:firstLine="0"/>
+        <w:t>GetSize</w:t>
+      </w:r>
+      <w:proofErr w:type="spellEnd"/>
+      <w:r>
+        <w:rPr>
+          <w:rStyle w:val="af2"/>
+        </w:rPr>
+        <w:t xml:space="preserve">() </w:t>
+      </w:r>
+      <w:r>
         <w:rPr>
           <w:rStyle w:val="af2"/>
           <w:lang w:val="en-US"/>
         </w:rPr>
-      </w:pPr>
-      <w:proofErr w:type="spellStart"/>
-      <w:proofErr w:type="gramStart"/>
+        <w:t>const</w:t>
+      </w:r>
+      <w:r>
+        <w:rPr>
+          <w:rStyle w:val="af2"/>
+        </w:rPr>
+        <w:t xml:space="preserve"> </w:t>
+      </w:r>
+      <w:proofErr w:type="spellStart"/>
       <w:r>
         <w:rPr>
           <w:rStyle w:val="af2"/>
           <w:lang w:val="en-US"/>
         </w:rPr>
-        <w:t>int</w:t>
-      </w:r>
-      <w:proofErr w:type="spellEnd"/>
-      <w:proofErr w:type="gramEnd"/>
-      <w:r>
-        <w:rPr>
-          <w:rStyle w:val="af2"/>
-          <w:lang w:val="en-US"/>
-        </w:rPr>
-        <w:t xml:space="preserve"> </w:t>
-      </w:r>
-      <w:proofErr w:type="spellStart"/>
-      <w:r>
-        <w:rPr>
-          <w:rStyle w:val="af2"/>
-          <w:lang w:val="en-US"/>
-        </w:rPr>
-        <w:t>GetSize</w:t>
-      </w:r>
-      <w:proofErr w:type="spellEnd"/>
-      <w:r>
-        <w:rPr>
-          <w:rStyle w:val="af2"/>
-          <w:lang w:val="en-US"/>
-        </w:rPr>
-        <w:t xml:space="preserve">() </w:t>
-      </w:r>
-      <w:r>
-        <w:rPr>
-          <w:rStyle w:val="af2"/>
-          <w:lang w:val="en-US"/>
-        </w:rPr>
-        <w:t>const</w:t>
-      </w:r>
-      <w:r>
-        <w:rPr>
-          <w:rStyle w:val="af2"/>
-          <w:lang w:val="en-US"/>
-        </w:rPr>
-        <w:t xml:space="preserve"> </w:t>
-      </w:r>
-      <w:proofErr w:type="spellStart"/>
-      <w:r>
-        <w:rPr>
-          <w:rStyle w:val="af2"/>
-          <w:lang w:val="en-US"/>
-        </w:rPr>
         <w:t>noexcept</w:t>
       </w:r>
       <w:proofErr w:type="spellEnd"/>
       <w:r>
         <w:rPr>
           <w:rStyle w:val="af2"/>
-          <w:lang w:val="en-US"/>
         </w:rPr>
         <w:t>;</w:t>
       </w:r>
@@ -18803,6 +18796,7 @@
           <w:ilvl w:val="0"/>
           <w:numId w:val="4"/>
         </w:numPr>
+        <w:jc w:val="left"/>
       </w:pPr>
       <w:r>
         <w:t>Лекция «</w:t>
@@ -18935,6 +18929,7 @@
           <w:ilvl w:val="0"/>
           <w:numId w:val="4"/>
         </w:numPr>
+        <w:jc w:val="left"/>
       </w:pPr>
       <w:r>
         <w:t xml:space="preserve">Определение умножения матриц </w:t>
@@ -26082,30 +26077,45 @@
           <w:numId w:val="0"/>
         </w:numPr>
         <w:ind w:left="576"/>
+        <w:rPr>
+          <w:lang w:val="en-US"/>
+        </w:rPr>
       </w:pPr>
       <w:bookmarkStart w:id="21" w:name="_Toc153647346"/>
       <w:r>
         <w:t>Приложение</w:t>
       </w:r>
       <w:r>
+        <w:rPr>
+          <w:lang w:val="en-US"/>
+        </w:rPr>
         <w:t xml:space="preserve"> </w:t>
       </w:r>
       <w:r>
         <w:t>Б</w:t>
       </w:r>
       <w:r>
+        <w:rPr>
+          <w:lang w:val="en-US"/>
+        </w:rPr>
         <w:t xml:space="preserve">. </w:t>
       </w:r>
       <w:r>
         <w:t>Реализация</w:t>
       </w:r>
       <w:r>
+        <w:rPr>
+          <w:lang w:val="en-US"/>
+        </w:rPr>
         <w:t xml:space="preserve"> </w:t>
       </w:r>
       <w:r>
         <w:t>класса</w:t>
       </w:r>
       <w:r>
+        <w:rPr>
+          <w:lang w:val="en-US"/>
+        </w:rPr>
         <w:t xml:space="preserve"> </w:t>
       </w:r>
       <w:proofErr w:type="spellStart"/>
@@ -26127,14 +26137,10 @@
     <w:p>
       <w:pPr>
         <w:pStyle w:val="af1"/>
-        <w:rPr>
-          <w:lang w:val="ru-RU"/>
-        </w:rPr>
       </w:pPr>
       <w:r>
         <w:rPr>
           <w:color w:val="808080"/>
-          <w:lang w:val="ru-RU"/>
         </w:rPr>
         <w:t>#</w:t>
       </w:r>
@@ -26147,18 +26153,12 @@
       </w:r>
       <w:proofErr w:type="spellEnd"/>
       <w:r>
-        <w:rPr>
-          <w:lang w:val="ru-RU"/>
-        </w:rPr>
         <w:t xml:space="preserve"> _</w:t>
       </w:r>
       <w:r>
         <w:t>TMATRIX</w:t>
       </w:r>
       <w:r>
-        <w:rPr>
-          <w:lang w:val="ru-RU"/>
-        </w:rPr>
         <w:t>_</w:t>
       </w:r>
       <w:r>
@@ -30494,7 +30494,7 @@
           <w:rPr>
             <w:noProof/>
           </w:rPr>
-          <w:t>12</w:t>
+          <w:t>19</w:t>
         </w:r>
         <w:r>
           <w:rPr>
@@ -33118,7 +33118,7 @@
 </file>
 
 <file path=customXml/itemProps1.xml><?xml version="1.0" encoding="utf-8"?>
-<ds:datastoreItem xmlns:ds="http://schemas.openxmlformats.org/officeDocument/2006/customXml" ds:itemID="{5E58831B-2648-44E5-96F8-1113F432C35C}">
+<ds:datastoreItem xmlns:ds="http://schemas.openxmlformats.org/officeDocument/2006/customXml" ds:itemID="{F931F0E2-60E7-4C41-B516-FDFC635FE3D8}">
   <ds:schemaRefs>
     <ds:schemaRef ds:uri="http://schemas.openxmlformats.org/officeDocument/2006/bibliography"/>
   </ds:schemaRefs>
